--- a/Documentation/SRS/srs-v1.docx
+++ b/Documentation/SRS/srs-v1.docx
@@ -1210,16 +1210,6 @@
     </w:p>
     <w:p/>
     <w:p>
-      <w:pPr>
-        <w:jc w:val="center"/>
-        <w:rPr>
-          <w:b/>
-          <w:i/>
-        </w:rPr>
-      </w:pPr>
-    </w:p>
-    <w:p/>
-    <w:p>
       <w:r>
         <w:rPr>
           <w:noProof/>
@@ -1279,22 +1269,6 @@
     </w:p>
     <w:p>
       <w:pPr>
-        <w:rPr>
-          <w:rFonts w:cs="Arial"/>
-          <w:b/>
-          <w:bCs/>
-          <w:kern w:val="32"/>
-          <w:sz w:val="32"/>
-          <w:szCs w:val="32"/>
-        </w:rPr>
-      </w:pPr>
-      <w:r>
-        <w:br w:type="page"/>
-      </w:r>
-    </w:p>
-    <w:p/>
-    <w:p>
-      <w:pPr>
         <w:pStyle w:val="berschrift1"/>
         <w:numPr>
           <w:ilvl w:val="0"/>
@@ -2233,7 +2207,6 @@
           <w:color w:val="A6A6A6"/>
           <w:szCs w:val="20"/>
         </w:rPr>
-        <w:lastRenderedPageBreak/>
         <w:t>As</w:t>
       </w:r>
       <w:r>
@@ -2888,6 +2861,7 @@
           <w:color w:val="A6A6A6"/>
           <w:u w:val="single"/>
         </w:rPr>
+        <w:lastRenderedPageBreak/>
         <w:t>Lo</w:t>
       </w:r>
       <w:r>
@@ -3341,7 +3315,6 @@
           <w:color w:val="A6A6A6"/>
           <w:u w:val="single"/>
         </w:rPr>
-        <w:lastRenderedPageBreak/>
         <w:t>Tutor Search (Quick)</w:t>
       </w:r>
     </w:p>
@@ -3878,6 +3851,7 @@
           <w:color w:val="A6A6A6"/>
           <w:szCs w:val="20"/>
         </w:rPr>
+        <w:lastRenderedPageBreak/>
         <w:t>Person</w:t>
       </w:r>
     </w:p>
@@ -4312,7 +4286,6 @@
         <w:rPr>
           <w:b/>
         </w:rPr>
-        <w:lastRenderedPageBreak/>
         <w:t xml:space="preserve">Actors  </w:t>
       </w:r>
     </w:p>
@@ -5337,7 +5310,6 @@
           <w:rFonts w:cs="Arial"/>
           <w:color w:val="A6A6A6"/>
         </w:rPr>
-        <w:lastRenderedPageBreak/>
         <w:t>4</w:t>
       </w:r>
       <w:r>
@@ -5409,16 +5381,7 @@
           <w:color w:val="A6A6A6"/>
           <w:u w:val="single"/>
         </w:rPr>
-        <w:t>Edit</w:t>
-      </w:r>
-      <w:r>
-        <w:rPr>
-          <w:rFonts w:cs="Arial"/>
-          <w:b/>
-          <w:color w:val="A6A6A6"/>
-          <w:u w:val="single"/>
-        </w:rPr>
-        <w:t xml:space="preserve"> Tutor Profile</w:t>
+        <w:t>Edit Tutor Profile</w:t>
       </w:r>
     </w:p>
     <w:p>
@@ -5509,15 +5472,7 @@
           <w:color w:val="A6A6A6"/>
           <w:szCs w:val="20"/>
         </w:rPr>
-        <w:t xml:space="preserve"> a </w:t>
-      </w:r>
-      <w:r>
-        <w:rPr>
-          <w:rFonts w:cs="Arial"/>
-          <w:color w:val="A6A6A6"/>
-          <w:szCs w:val="20"/>
-        </w:rPr>
-        <w:t>tutor, I want to edit my profile to keep it up to date.</w:t>
+        <w:t xml:space="preserve"> a tutor, I want to edit my profile to keep it up to date.</w:t>
       </w:r>
     </w:p>
     <w:p>
@@ -5570,23 +5525,7 @@
           <w:color w:val="A6A6A6"/>
           <w:szCs w:val="20"/>
         </w:rPr>
-        <w:t xml:space="preserve">The trigger would be to find as an option in the </w:t>
-      </w:r>
-      <w:r>
-        <w:rPr>
-          <w:rFonts w:cs="Arial"/>
-          <w:color w:val="A6A6A6"/>
-          <w:szCs w:val="20"/>
-        </w:rPr>
-        <w:t>profile settings.</w:t>
-      </w:r>
-      <w:r>
-        <w:rPr>
-          <w:rFonts w:cs="Arial"/>
-          <w:color w:val="A6A6A6"/>
-          <w:szCs w:val="20"/>
-        </w:rPr>
-        <w:t xml:space="preserve"> </w:t>
+        <w:t xml:space="preserve">The trigger would be to find as an option in the profile settings. </w:t>
       </w:r>
     </w:p>
     <w:p>
@@ -5677,14 +5616,7 @@
           <w:rFonts w:cs="Arial"/>
           <w:color w:val="A6A6A6"/>
         </w:rPr>
-        <w:t xml:space="preserve">The </w:t>
-      </w:r>
-      <w:r>
-        <w:rPr>
-          <w:rFonts w:cs="Arial"/>
-          <w:color w:val="A6A6A6"/>
-        </w:rPr>
-        <w:t>tutor triggers the editing mode (7.3).</w:t>
+        <w:t>The tutor triggers the editing mode (7.3).</w:t>
       </w:r>
     </w:p>
     <w:p>
@@ -5804,14 +5736,7 @@
           <w:rFonts w:cs="Arial"/>
           <w:color w:val="A6A6A6"/>
         </w:rPr>
-        <w:t>3a.The tutor discards changes.</w:t>
-      </w:r>
-      <w:r>
-        <w:rPr>
-          <w:rFonts w:cs="Arial"/>
-          <w:color w:val="A6A6A6"/>
-        </w:rPr>
-        <w:t xml:space="preserve"> </w:t>
+        <w:t xml:space="preserve">3a.The tutor discards changes. </w:t>
       </w:r>
     </w:p>
     <w:p>
@@ -5934,6 +5859,7 @@
         <w:rPr>
           <w:b/>
         </w:rPr>
+        <w:lastRenderedPageBreak/>
         <w:t>Description</w:t>
       </w:r>
     </w:p>
@@ -6392,7 +6318,6 @@
           <w:rFonts w:cs="Arial"/>
           <w:color w:val="A6A6A6"/>
         </w:rPr>
-        <w:lastRenderedPageBreak/>
         <w:t>For the rating we will use a five-star-system.</w:t>
       </w:r>
     </w:p>
@@ -6687,25 +6612,7 @@
         <w:rPr>
           <w:b/>
         </w:rPr>
-        <w:t>FR</w:t>
-      </w:r>
-      <w:r>
-        <w:rPr>
-          <w:b/>
-        </w:rPr>
-        <w:t>2</w:t>
-      </w:r>
-      <w:r>
-        <w:rPr>
-          <w:b/>
-        </w:rPr>
-        <w:t xml:space="preserve"> </w:t>
-      </w:r>
-      <w:r>
-        <w:rPr>
-          <w:b/>
-        </w:rPr>
-        <w:t>User</w:t>
+        <w:t>FR2 User</w:t>
       </w:r>
     </w:p>
     <w:p>
@@ -6990,31 +6897,7 @@
         <w:rPr>
           <w:b/>
         </w:rPr>
-        <w:t>FR</w:t>
-      </w:r>
-      <w:r>
-        <w:rPr>
-          <w:b/>
-        </w:rPr>
-        <w:t>4</w:t>
-      </w:r>
-      <w:r>
-        <w:rPr>
-          <w:b/>
-        </w:rPr>
-        <w:t xml:space="preserve"> Search (</w:t>
-      </w:r>
-      <w:r>
-        <w:rPr>
-          <w:b/>
-        </w:rPr>
-        <w:t>Advanced</w:t>
-      </w:r>
-      <w:r>
-        <w:rPr>
-          <w:b/>
-        </w:rPr>
-        <w:t>)</w:t>
+        <w:t>FR4 Search (Advanced)</w:t>
       </w:r>
     </w:p>
     <w:p>
@@ -7033,39 +6916,8 @@
           <w:color w:val="A6A6A6"/>
           <w:szCs w:val="20"/>
         </w:rPr>
-        <w:t>An</w:t>
-      </w:r>
-      <w:r>
-        <w:rPr>
-          <w:rFonts w:cs="Arial"/>
-          <w:color w:val="A6A6A6"/>
-          <w:szCs w:val="20"/>
-        </w:rPr>
-        <w:t xml:space="preserve"> </w:t>
-      </w:r>
-      <w:r>
-        <w:rPr>
-          <w:rFonts w:cs="Arial"/>
-          <w:color w:val="A6A6A6"/>
-          <w:szCs w:val="20"/>
-        </w:rPr>
-        <w:t>advanced</w:t>
-      </w:r>
-      <w:r>
-        <w:rPr>
-          <w:rFonts w:cs="Arial"/>
-          <w:color w:val="A6A6A6"/>
-          <w:szCs w:val="20"/>
-        </w:rPr>
-        <w:t xml:space="preserve"> search should </w:t>
-      </w:r>
-      <w:r>
-        <w:rPr>
-          <w:rFonts w:cs="Arial"/>
-          <w:color w:val="A6A6A6"/>
-          <w:szCs w:val="20"/>
-        </w:rPr>
-        <w:t xml:space="preserve">provide options for all the tutor profile information (FR1) except the username. </w:t>
+        <w:lastRenderedPageBreak/>
+        <w:t xml:space="preserve">An advanced search should provide options for all the tutor profile information (FR1) except the username. </w:t>
       </w:r>
     </w:p>
     <w:p>
@@ -7094,25 +6946,7 @@
         <w:rPr>
           <w:b/>
         </w:rPr>
-        <w:t>FR</w:t>
-      </w:r>
-      <w:r>
-        <w:rPr>
-          <w:b/>
-        </w:rPr>
-        <w:t>5</w:t>
-      </w:r>
-      <w:r>
-        <w:rPr>
-          <w:b/>
-        </w:rPr>
-        <w:t xml:space="preserve"> </w:t>
-      </w:r>
-      <w:r>
-        <w:rPr>
-          <w:b/>
-        </w:rPr>
-        <w:t>Rating</w:t>
+        <w:t>FR5 Rating</w:t>
       </w:r>
     </w:p>
     <w:p>
@@ -7131,15 +6965,7 @@
           <w:color w:val="A6A6A6"/>
           <w:szCs w:val="20"/>
         </w:rPr>
-        <w:t xml:space="preserve">The </w:t>
-      </w:r>
-      <w:r>
-        <w:rPr>
-          <w:rFonts w:cs="Arial"/>
-          <w:color w:val="A6A6A6"/>
-          <w:szCs w:val="20"/>
-        </w:rPr>
-        <w:t>user can rate his tutor after accepted tutoring request.</w:t>
+        <w:t>The user can rate his tutor after accepted tutoring request.</w:t>
       </w:r>
     </w:p>
     <w:p>
@@ -7168,13 +6994,7 @@
         <w:rPr>
           <w:b/>
         </w:rPr>
-        <w:t>FR</w:t>
-      </w:r>
-      <w:r>
-        <w:rPr>
-          <w:b/>
-        </w:rPr>
-        <w:t>6 Initial Contact</w:t>
+        <w:t>FR6 Initial Contact</w:t>
       </w:r>
     </w:p>
     <w:p>
@@ -7283,16 +7103,7 @@
           <w:color w:val="A6A6A6"/>
           <w:u w:val="single"/>
         </w:rPr>
-        <w:t>Non-</w:t>
-      </w:r>
-      <w:r>
-        <w:rPr>
-          <w:rFonts w:cs="Arial"/>
-          <w:b/>
-          <w:color w:val="A6A6A6"/>
-          <w:u w:val="single"/>
-        </w:rPr>
-        <w:t>Functional Requirements</w:t>
+        <w:t>Non-Functional Requirements</w:t>
       </w:r>
     </w:p>
     <w:p>
@@ -7324,13 +7135,7 @@
         <w:rPr>
           <w:b/>
         </w:rPr>
-        <w:t xml:space="preserve">1 </w:t>
-      </w:r>
-      <w:r>
-        <w:rPr>
-          <w:b/>
-        </w:rPr>
-        <w:t>Privacy</w:t>
+        <w:t>1 Privacy</w:t>
       </w:r>
     </w:p>
     <w:p>
@@ -11074,7 +10879,7 @@
 </file>
 
 <file path=customXml/itemProps1.xml><?xml version="1.0" encoding="utf-8"?>
-<ds:datastoreItem xmlns:ds="http://schemas.openxmlformats.org/officeDocument/2006/customXml" ds:itemID="{E8FDB08A-EACD-48C5-B5D9-82A4A3D6EA7B}">
+<ds:datastoreItem xmlns:ds="http://schemas.openxmlformats.org/officeDocument/2006/customXml" ds:itemID="{460F178C-ABD2-4EA2-893E-EC2B312E2FC2}">
   <ds:schemaRefs>
     <ds:schemaRef ds:uri="http://schemas.openxmlformats.org/officeDocument/2006/bibliography"/>
   </ds:schemaRefs>
